--- a/手順.docx
+++ b/手順.docx
@@ -6,7 +6,6 @@
     <w:p>
       <w:pPr>
         <w:rPr>
-          <w:rFonts w:hint="eastAsia"/>
           <w:b/>
           <w:bCs/>
           <w:sz w:val="52"/>
@@ -48,7 +47,7 @@
         <w:pStyle w:val="Web"/>
         <w:spacing w:before="0" w:beforeAutospacing="0" w:after="0" w:afterAutospacing="0"/>
         <w:rPr>
-          <w:rFonts w:ascii="游ゴシック" w:eastAsia="游ゴシック" w:hAnsi="游ゴシック" w:hint="eastAsia"/>
+          <w:rFonts w:ascii="游ゴシック" w:eastAsia="游ゴシック" w:hAnsi="游ゴシック"/>
           <w:sz w:val="22"/>
           <w:szCs w:val="22"/>
         </w:rPr>
@@ -67,7 +66,7 @@
         <w:pStyle w:val="Web"/>
         <w:spacing w:before="0" w:beforeAutospacing="0" w:after="0" w:afterAutospacing="0"/>
         <w:rPr>
-          <w:rFonts w:ascii="游ゴシック" w:eastAsia="游ゴシック" w:hAnsi="游ゴシック" w:hint="eastAsia"/>
+          <w:rFonts w:ascii="游ゴシック" w:eastAsia="游ゴシック" w:hAnsi="游ゴシック"/>
           <w:sz w:val="22"/>
           <w:szCs w:val="22"/>
         </w:rPr>
@@ -158,6 +157,57 @@
           <w:szCs w:val="22"/>
         </w:rPr>
       </w:pPr>
+      <w:hyperlink r:id="rId5" w:history="1">
+        <w:r>
+          <w:rPr>
+            <w:rStyle w:val="aa"/>
+            <w:rFonts w:ascii="游ゴシック" w:eastAsia="游ゴシック" w:hAnsi="游ゴシック"/>
+            <w:sz w:val="22"/>
+            <w:szCs w:val="22"/>
+          </w:rPr>
+          <w:t>リ</w:t>
+        </w:r>
+        <w:r>
+          <w:rPr>
+            <w:rStyle w:val="aa"/>
+            <w:rFonts w:ascii="游ゴシック" w:eastAsia="游ゴシック" w:hAnsi="游ゴシック"/>
+            <w:sz w:val="22"/>
+            <w:szCs w:val="22"/>
+          </w:rPr>
+          <w:t>ン</w:t>
+        </w:r>
+        <w:r>
+          <w:rPr>
+            <w:rStyle w:val="aa"/>
+            <w:rFonts w:ascii="游ゴシック" w:eastAsia="游ゴシック" w:hAnsi="游ゴシック"/>
+            <w:sz w:val="22"/>
+            <w:szCs w:val="22"/>
+          </w:rPr>
+          <w:t>ク</w:t>
+        </w:r>
+      </w:hyperlink>
+    </w:p>
+    <w:p>
+      <w:pPr>
+        <w:pStyle w:val="Web"/>
+        <w:spacing w:before="0" w:beforeAutospacing="0" w:after="0" w:afterAutospacing="0"/>
+        <w:rPr>
+          <w:rFonts w:ascii="游ゴシック" w:eastAsia="游ゴシック" w:hAnsi="游ゴシック" w:hint="eastAsia"/>
+          <w:sz w:val="22"/>
+          <w:szCs w:val="22"/>
+        </w:rPr>
+      </w:pPr>
+    </w:p>
+    <w:p>
+      <w:pPr>
+        <w:pStyle w:val="Web"/>
+        <w:spacing w:before="0" w:beforeAutospacing="0" w:after="0" w:afterAutospacing="0"/>
+        <w:rPr>
+          <w:rFonts w:ascii="游ゴシック" w:eastAsia="游ゴシック" w:hAnsi="游ゴシック"/>
+          <w:sz w:val="22"/>
+          <w:szCs w:val="22"/>
+        </w:rPr>
+      </w:pPr>
       <w:r>
         <w:rPr>
           <w:rFonts w:ascii="游ゴシック" w:eastAsia="游ゴシック" w:hAnsi="游ゴシック" w:hint="eastAsia"/>
@@ -165,7 +215,6 @@
           <w:sz w:val="22"/>
           <w:szCs w:val="22"/>
         </w:rPr>
-        <w:lastRenderedPageBreak/>
         <w:drawing>
           <wp:inline distT="0" distB="0" distL="0" distR="0" wp14:anchorId="7F4527E7" wp14:editId="03E9F672">
             <wp:extent cx="4743450" cy="3686175"/>
@@ -184,7 +233,7 @@
                     </pic:cNvPicPr>
                   </pic:nvPicPr>
                   <pic:blipFill>
-                    <a:blip r:embed="rId5">
+                    <a:blip r:embed="rId6">
                       <a:extLst>
                         <a:ext uri="{28A0092B-C50C-407E-A947-70E740481C1C}">
                           <a14:useLocalDpi xmlns:a14="http://schemas.microsoft.com/office/drawing/2010/main" val="0"/>
@@ -221,7 +270,7 @@
         <w:pStyle w:val="Web"/>
         <w:spacing w:before="0" w:beforeAutospacing="0" w:after="0" w:afterAutospacing="0"/>
         <w:rPr>
-          <w:rFonts w:ascii="游ゴシック" w:eastAsia="游ゴシック" w:hAnsi="游ゴシック" w:hint="eastAsia"/>
+          <w:rFonts w:ascii="游ゴシック" w:eastAsia="游ゴシック" w:hAnsi="游ゴシック"/>
           <w:sz w:val="22"/>
           <w:szCs w:val="22"/>
         </w:rPr>
@@ -232,7 +281,7 @@
         <w:pStyle w:val="Web"/>
         <w:spacing w:before="0" w:beforeAutospacing="0" w:after="0" w:afterAutospacing="0"/>
         <w:rPr>
-          <w:rFonts w:ascii="游ゴシック" w:eastAsia="游ゴシック" w:hAnsi="游ゴシック" w:hint="eastAsia"/>
+          <w:rFonts w:ascii="游ゴシック" w:eastAsia="游ゴシック" w:hAnsi="游ゴシック"/>
           <w:sz w:val="22"/>
           <w:szCs w:val="22"/>
         </w:rPr>
@@ -251,7 +300,7 @@
         <w:pStyle w:val="Web"/>
         <w:spacing w:before="0" w:beforeAutospacing="0" w:after="0" w:afterAutospacing="0"/>
         <w:rPr>
-          <w:rFonts w:ascii="游ゴシック" w:eastAsia="游ゴシック" w:hAnsi="游ゴシック" w:hint="eastAsia"/>
+          <w:rFonts w:ascii="游ゴシック" w:eastAsia="游ゴシック" w:hAnsi="游ゴシック"/>
           <w:sz w:val="22"/>
           <w:szCs w:val="22"/>
         </w:rPr>
@@ -270,7 +319,7 @@
         <w:pStyle w:val="Web"/>
         <w:spacing w:before="0" w:beforeAutospacing="0" w:after="0" w:afterAutospacing="0"/>
         <w:rPr>
-          <w:rFonts w:ascii="游ゴシック" w:eastAsia="游ゴシック" w:hAnsi="游ゴシック" w:hint="eastAsia"/>
+          <w:rFonts w:ascii="游ゴシック" w:eastAsia="游ゴシック" w:hAnsi="游ゴシック"/>
           <w:sz w:val="22"/>
           <w:szCs w:val="22"/>
         </w:rPr>
@@ -300,7 +349,7 @@
                     </pic:cNvPicPr>
                   </pic:nvPicPr>
                   <pic:blipFill>
-                    <a:blip r:embed="rId6">
+                    <a:blip r:embed="rId7">
                       <a:extLst>
                         <a:ext uri="{28A0092B-C50C-407E-A947-70E740481C1C}">
                           <a14:useLocalDpi xmlns:a14="http://schemas.microsoft.com/office/drawing/2010/main" val="0"/>
@@ -334,13 +383,7 @@
     </w:p>
     <w:p/>
     <w:p/>
-    <w:p>
-      <w:pPr>
-        <w:rPr>
-          <w:rFonts w:hint="eastAsia"/>
-        </w:rPr>
-      </w:pPr>
-    </w:p>
+    <w:p/>
     <w:sectPr>
       <w:pgSz w:w="11906" w:h="16838"/>
       <w:pgMar w:top="1985" w:right="1701" w:bottom="1701" w:left="1701" w:header="851" w:footer="992" w:gutter="0"/>
@@ -1284,6 +1327,41 @@
       <w14:ligatures w14:val="none"/>
     </w:rPr>
   </w:style>
+  <w:style w:type="character" w:styleId="aa">
+    <w:name w:val="Hyperlink"/>
+    <w:basedOn w:val="a0"/>
+    <w:uiPriority w:val="99"/>
+    <w:unhideWhenUsed/>
+    <w:rsid w:val="00125563"/>
+    <w:rPr>
+      <w:color w:val="467886" w:themeColor="hyperlink"/>
+      <w:u w:val="single"/>
+    </w:rPr>
+  </w:style>
+  <w:style w:type="character" w:styleId="ab">
+    <w:name w:val="Unresolved Mention"/>
+    <w:basedOn w:val="a0"/>
+    <w:uiPriority w:val="99"/>
+    <w:semiHidden/>
+    <w:unhideWhenUsed/>
+    <w:rsid w:val="00125563"/>
+    <w:rPr>
+      <w:color w:val="605E5C"/>
+      <w:shd w:val="clear" w:color="auto" w:fill="E1DFDD"/>
+    </w:rPr>
+  </w:style>
+  <w:style w:type="character" w:styleId="ac">
+    <w:name w:val="FollowedHyperlink"/>
+    <w:basedOn w:val="a0"/>
+    <w:uiPriority w:val="99"/>
+    <w:semiHidden/>
+    <w:unhideWhenUsed/>
+    <w:rsid w:val="00125563"/>
+    <w:rPr>
+      <w:color w:val="96607D" w:themeColor="followedHyperlink"/>
+      <w:u w:val="single"/>
+    </w:rPr>
+  </w:style>
 </w:styles>
 </file>
 

--- a/手順.docx
+++ b/手順.docx
@@ -59,6 +59,14 @@
           <w:szCs w:val="22"/>
         </w:rPr>
         <w:t xml:space="preserve">Install: </w:t>
+      </w:r>
+      <w:r>
+        <w:rPr>
+          <w:rFonts w:ascii="游ゴシック" w:eastAsia="游ゴシック" w:hAnsi="游ゴシック" w:hint="eastAsia"/>
+          <w:sz w:val="22"/>
+          <w:szCs w:val="22"/>
+        </w:rPr>
+        <w:t xml:space="preserve">　　（１）</w:t>
       </w:r>
     </w:p>
     <w:p>
@@ -165,25 +173,7 @@
             <w:sz w:val="22"/>
             <w:szCs w:val="22"/>
           </w:rPr>
-          <w:t>リ</w:t>
-        </w:r>
-        <w:r>
-          <w:rPr>
-            <w:rStyle w:val="aa"/>
-            <w:rFonts w:ascii="游ゴシック" w:eastAsia="游ゴシック" w:hAnsi="游ゴシック"/>
-            <w:sz w:val="22"/>
-            <w:szCs w:val="22"/>
-          </w:rPr>
-          <w:t>ン</w:t>
-        </w:r>
-        <w:r>
-          <w:rPr>
-            <w:rStyle w:val="aa"/>
-            <w:rFonts w:ascii="游ゴシック" w:eastAsia="游ゴシック" w:hAnsi="游ゴシック"/>
-            <w:sz w:val="22"/>
-            <w:szCs w:val="22"/>
-          </w:rPr>
-          <w:t>ク</w:t>
+          <w:t>リンク</w:t>
         </w:r>
       </w:hyperlink>
     </w:p>
@@ -192,7 +182,7 @@
         <w:pStyle w:val="Web"/>
         <w:spacing w:before="0" w:beforeAutospacing="0" w:after="0" w:afterAutospacing="0"/>
         <w:rPr>
-          <w:rFonts w:ascii="游ゴシック" w:eastAsia="游ゴシック" w:hAnsi="游ゴシック" w:hint="eastAsia"/>
+          <w:rFonts w:ascii="游ゴシック" w:eastAsia="游ゴシック" w:hAnsi="游ゴシック"/>
           <w:sz w:val="22"/>
           <w:szCs w:val="22"/>
         </w:rPr>

--- a/手順.docx
+++ b/手順.docx
@@ -66,7 +66,23 @@
           <w:sz w:val="22"/>
           <w:szCs w:val="22"/>
         </w:rPr>
-        <w:t xml:space="preserve">　　（１）</w:t>
+        <w:t xml:space="preserve">　　（</w:t>
+      </w:r>
+      <w:r>
+        <w:rPr>
+          <w:rFonts w:ascii="游ゴシック" w:eastAsia="游ゴシック" w:hAnsi="游ゴシック" w:hint="eastAsia"/>
+          <w:sz w:val="22"/>
+          <w:szCs w:val="22"/>
+        </w:rPr>
+        <w:t>２</w:t>
+      </w:r>
+      <w:r>
+        <w:rPr>
+          <w:rFonts w:ascii="游ゴシック" w:eastAsia="游ゴシック" w:hAnsi="游ゴシック" w:hint="eastAsia"/>
+          <w:sz w:val="22"/>
+          <w:szCs w:val="22"/>
+        </w:rPr>
+        <w:t>）</w:t>
       </w:r>
     </w:p>
     <w:p>
